--- a/玩法设定/怪物设定1.2.docx
+++ b/玩法设定/怪物设定1.2.docx
@@ -1,6 +1,6 @@
 
 <file path=word/document.xml><?xml version="1.0" encoding="utf-8"?>
-<w:document xmlns:wpc="http://schemas.microsoft.com/office/word/2010/wordprocessingCanvas" xmlns:mc="http://schemas.openxmlformats.org/markup-compatibility/2006" xmlns:o="urn:schemas-microsoft-com:office:office" xmlns:r="http://schemas.openxmlformats.org/officeDocument/2006/relationships" xmlns:m="http://schemas.openxmlformats.org/officeDocument/2006/math" xmlns:v="urn:schemas-microsoft-com:vml" xmlns:wp14="http://schemas.microsoft.com/office/word/2010/wordprocessingDrawing" xmlns:wp="http://schemas.openxmlformats.org/drawingml/2006/wordprocessingDrawing" xmlns:w10="urn:schemas-microsoft-com:office:word" xmlns:w="http://schemas.openxmlformats.org/wordprocessingml/2006/main" xmlns:w14="http://schemas.microsoft.com/office/word/2010/wordml" xmlns:w15="http://schemas.microsoft.com/office/word/2012/wordml" xmlns:wpg="http://schemas.microsoft.com/office/word/2010/wordprocessingGroup" xmlns:wpi="http://schemas.microsoft.com/office/word/2010/wordprocessingInk" xmlns:wne="http://schemas.microsoft.com/office/word/2006/wordml" xmlns:wps="http://schemas.microsoft.com/office/word/2010/wordprocessingShape" mc:Ignorable="w14 w15 wp14">
+<w:document xmlns:wpc="http://schemas.microsoft.com/office/word/2010/wordprocessingCanvas" xmlns:cx="http://schemas.microsoft.com/office/drawing/2014/chartex" xmlns:cx1="http://schemas.microsoft.com/office/drawing/2015/9/8/chartex" xmlns:cx2="http://schemas.microsoft.com/office/drawing/2015/10/21/chartex" xmlns:cx3="http://schemas.microsoft.com/office/drawing/2016/5/9/chartex" xmlns:cx4="http://schemas.microsoft.com/office/drawing/2016/5/10/chartex" xmlns:cx5="http://schemas.microsoft.com/office/drawing/2016/5/11/chartex" xmlns:cx6="http://schemas.microsoft.com/office/drawing/2016/5/12/chartex" xmlns:cx7="http://schemas.microsoft.com/office/drawing/2016/5/13/chartex" xmlns:cx8="http://schemas.microsoft.com/office/drawing/2016/5/14/chartex" xmlns:mc="http://schemas.openxmlformats.org/markup-compatibility/2006" xmlns:aink="http://schemas.microsoft.com/office/drawing/2016/ink" xmlns:am3d="http://schemas.microsoft.com/office/drawing/2017/model3d" xmlns:o="urn:schemas-microsoft-com:office:office" xmlns:r="http://schemas.openxmlformats.org/officeDocument/2006/relationships" xmlns:m="http://schemas.openxmlformats.org/officeDocument/2006/math" xmlns:v="urn:schemas-microsoft-com:vml" xmlns:wp14="http://schemas.microsoft.com/office/word/2010/wordprocessingDrawing" xmlns:wp="http://schemas.openxmlformats.org/drawingml/2006/wordprocessingDrawing" xmlns:w10="urn:schemas-microsoft-com:office:word" xmlns:w="http://schemas.openxmlformats.org/wordprocessingml/2006/main" xmlns:w14="http://schemas.microsoft.com/office/word/2010/wordml" xmlns:w15="http://schemas.microsoft.com/office/word/2012/wordml" xmlns:w16cid="http://schemas.microsoft.com/office/word/2016/wordml/cid" xmlns:w16se="http://schemas.microsoft.com/office/word/2015/wordml/symex" xmlns:wpg="http://schemas.microsoft.com/office/word/2010/wordprocessingGroup" xmlns:wpi="http://schemas.microsoft.com/office/word/2010/wordprocessingInk" xmlns:wne="http://schemas.microsoft.com/office/word/2006/wordml" xmlns:wps="http://schemas.microsoft.com/office/word/2010/wordprocessingShape" mc:Ignorable="w14 w15 w16se w16cid wp14">
   <w:body>
     <w:p>
       <w:pPr>
@@ -31,6 +31,27 @@
       </w:r>
     </w:p>
     <w:p>
+      <w:pPr>
+        <w:rPr>
+          <w:rFonts w:hint="eastAsia"/>
+          <w:color w:val="FF0000"/>
+        </w:rPr>
+      </w:pPr>
+      <w:r>
+        <w:rPr>
+          <w:rFonts w:hint="eastAsia"/>
+          <w:color w:val="FF0000"/>
+        </w:rPr>
+        <w:t>英文：</w:t>
+      </w:r>
+      <w:r>
+        <w:rPr>
+          <w:color w:val="FF0000"/>
+        </w:rPr>
+        <w:t>BlackSheep</w:t>
+      </w:r>
+    </w:p>
+    <w:p>
       <w:r>
         <w:rPr>
           <w:rFonts w:hint="eastAsia"/>
@@ -92,7 +113,6 @@
     <w:p>
       <w:pPr>
         <w:rPr>
-          <w:rFonts w:hint="eastAsia"/>
           <w:color w:val="FF0000"/>
         </w:rPr>
       </w:pPr>
@@ -119,6 +139,27 @@
       </w:r>
     </w:p>
     <w:p>
+      <w:pPr>
+        <w:rPr>
+          <w:rFonts w:hint="eastAsia"/>
+          <w:color w:val="FF0000"/>
+        </w:rPr>
+      </w:pPr>
+      <w:r>
+        <w:rPr>
+          <w:rFonts w:hint="eastAsia"/>
+          <w:color w:val="FF0000"/>
+        </w:rPr>
+        <w:t>英文：Snea</w:t>
+      </w:r>
+      <w:r>
+        <w:rPr>
+          <w:color w:val="FF0000"/>
+        </w:rPr>
+        <w:t>kMan</w:t>
+      </w:r>
+    </w:p>
+    <w:p>
       <w:r>
         <w:rPr>
           <w:rFonts w:hint="eastAsia"/>
@@ -168,13 +209,7 @@
       </w:r>
     </w:p>
     <w:p/>
-    <w:p>
-      <w:pPr>
-        <w:rPr>
-          <w:rFonts w:hint="eastAsia"/>
-        </w:rPr>
-      </w:pPr>
-    </w:p>
+    <w:p/>
     <w:p>
       <w:pPr>
         <w:rPr>
@@ -194,6 +229,27 @@
           <w:color w:val="FF0000"/>
         </w:rPr>
         <w:t>断臂骑士巴利斯坦的亡躯</w:t>
+      </w:r>
+    </w:p>
+    <w:p>
+      <w:pPr>
+        <w:rPr>
+          <w:rFonts w:hint="eastAsia"/>
+          <w:color w:val="FF0000"/>
+        </w:rPr>
+      </w:pPr>
+      <w:r>
+        <w:rPr>
+          <w:rFonts w:hint="eastAsia"/>
+          <w:color w:val="FF0000"/>
+        </w:rPr>
+        <w:t>英文：Arm</w:t>
+      </w:r>
+      <w:r>
+        <w:rPr>
+          <w:color w:val="FF0000"/>
+        </w:rPr>
+        <w:t>BrokenKnight</w:t>
       </w:r>
     </w:p>
     <w:p>
@@ -338,6 +394,27 @@
       </w:r>
     </w:p>
     <w:p>
+      <w:pPr>
+        <w:rPr>
+          <w:rFonts w:hint="eastAsia"/>
+          <w:color w:val="FF0000"/>
+        </w:rPr>
+      </w:pPr>
+      <w:r>
+        <w:rPr>
+          <w:rFonts w:hint="eastAsia"/>
+          <w:color w:val="FF0000"/>
+        </w:rPr>
+        <w:t>英文：Oct</w:t>
+      </w:r>
+      <w:r>
+        <w:rPr>
+          <w:color w:val="FF0000"/>
+        </w:rPr>
+        <w:t>opusMan</w:t>
+      </w:r>
+    </w:p>
+    <w:p>
       <w:r>
         <w:rPr>
           <w:rFonts w:hint="eastAsia"/>
@@ -432,7 +509,6 @@
     <w:p>
       <w:pPr>
         <w:rPr>
-          <w:rFonts w:hint="eastAsia"/>
           <w:color w:val="FF0000"/>
         </w:rPr>
       </w:pPr>
@@ -486,6 +562,27 @@
       </w:r>
     </w:p>
     <w:p>
+      <w:pPr>
+        <w:rPr>
+          <w:rFonts w:hint="eastAsia"/>
+          <w:color w:val="FF0000"/>
+        </w:rPr>
+      </w:pPr>
+      <w:r>
+        <w:rPr>
+          <w:rFonts w:hint="eastAsia"/>
+          <w:color w:val="FF0000"/>
+        </w:rPr>
+        <w:t>英文：</w:t>
+      </w:r>
+      <w:r>
+        <w:rPr>
+          <w:color w:val="FF0000"/>
+        </w:rPr>
+        <w:t>BleakGhost</w:t>
+      </w:r>
+    </w:p>
+    <w:p>
       <w:r>
         <w:rPr>
           <w:rFonts w:hint="eastAsia"/>
@@ -550,24 +647,19 @@
       </w:r>
     </w:p>
     <w:p/>
-    <w:p>
-      <w:pPr>
-        <w:rPr>
-          <w:rFonts w:hint="eastAsia"/>
-        </w:rPr>
-      </w:pPr>
-    </w:p>
-    <w:p>
-      <w:pPr>
-        <w:rPr>
-          <w:color w:val="FF0000"/>
-        </w:rPr>
-      </w:pPr>
-      <w:r>
-        <w:rPr>
-          <w:rFonts w:hint="eastAsia"/>
-          <w:color w:val="FF0000"/>
-        </w:rPr>
+    <w:p/>
+    <w:p>
+      <w:pPr>
+        <w:rPr>
+          <w:color w:val="FF0000"/>
+        </w:rPr>
+      </w:pPr>
+      <w:r>
+        <w:rPr>
+          <w:rFonts w:hint="eastAsia"/>
+          <w:color w:val="FF0000"/>
+        </w:rPr>
+        <w:lastRenderedPageBreak/>
         <w:t>名称：</w:t>
       </w:r>
       <w:r>
@@ -593,6 +685,27 @@
       </w:r>
     </w:p>
     <w:p>
+      <w:pPr>
+        <w:rPr>
+          <w:rFonts w:hint="eastAsia"/>
+          <w:color w:val="FF0000"/>
+        </w:rPr>
+      </w:pPr>
+      <w:r>
+        <w:rPr>
+          <w:rFonts w:hint="eastAsia"/>
+          <w:color w:val="FF0000"/>
+        </w:rPr>
+        <w:t>英文：Hu</w:t>
+      </w:r>
+      <w:r>
+        <w:rPr>
+          <w:color w:val="FF0000"/>
+        </w:rPr>
+        <w:t>ngryMoster</w:t>
+      </w:r>
+    </w:p>
+    <w:p>
       <w:r>
         <w:rPr>
           <w:rFonts w:hint="eastAsia"/>
@@ -710,11 +823,7 @@
         <w:t>，</w:t>
       </w:r>
       <w:r>
-        <w:t>甚至有</w:t>
-      </w:r>
-      <w:r>
-        <w:lastRenderedPageBreak/>
-        <w:t>饿兽出现在了城镇当中</w:t>
+        <w:t>甚至有饿兽出现在了城镇当中</w:t>
       </w:r>
       <w:r>
         <w:rPr>
@@ -733,7 +842,6 @@
     <w:p>
       <w:pPr>
         <w:rPr>
-          <w:rFonts w:hint="eastAsia"/>
           <w:color w:val="FF0000"/>
         </w:rPr>
       </w:pPr>
@@ -820,6 +928,27 @@
       </w:r>
     </w:p>
     <w:p>
+      <w:pPr>
+        <w:rPr>
+          <w:rFonts w:hint="eastAsia"/>
+          <w:color w:val="FF0000"/>
+        </w:rPr>
+      </w:pPr>
+      <w:r>
+        <w:rPr>
+          <w:rFonts w:hint="eastAsia"/>
+          <w:color w:val="FF0000"/>
+        </w:rPr>
+        <w:t>英文：</w:t>
+      </w:r>
+      <w:r>
+        <w:rPr>
+          <w:color w:val="FF0000"/>
+        </w:rPr>
+        <w:t>BleakDog</w:t>
+      </w:r>
+    </w:p>
+    <w:p>
       <w:r>
         <w:rPr>
           <w:rFonts w:hint="eastAsia"/>
@@ -902,13 +1031,7 @@
       </w:r>
     </w:p>
     <w:p/>
-    <w:p>
-      <w:pPr>
-        <w:rPr>
-          <w:rFonts w:hint="eastAsia"/>
-        </w:rPr>
-      </w:pPr>
-    </w:p>
+    <w:p/>
     <w:p>
       <w:pPr>
         <w:rPr>
@@ -931,6 +1054,40 @@
       </w:r>
     </w:p>
     <w:p>
+      <w:pPr>
+        <w:rPr>
+          <w:rFonts w:hint="eastAsia"/>
+          <w:color w:val="FF0000"/>
+        </w:rPr>
+      </w:pPr>
+      <w:r>
+        <w:rPr>
+          <w:rFonts w:hint="eastAsia"/>
+          <w:color w:val="FF0000"/>
+        </w:rPr>
+        <w:t>英文：Sc</w:t>
+      </w:r>
+      <w:r>
+        <w:rPr>
+          <w:color w:val="FF0000"/>
+        </w:rPr>
+        <w:t>arlet</w:t>
+      </w:r>
+      <w:r>
+        <w:rPr>
+          <w:rFonts w:hint="eastAsia"/>
+          <w:color w:val="FF0000"/>
+        </w:rPr>
+        <w:t>Li</w:t>
+      </w:r>
+      <w:r>
+        <w:rPr>
+          <w:color w:val="FF0000"/>
+        </w:rPr>
+        <w:t>max</w:t>
+      </w:r>
+    </w:p>
+    <w:p>
       <w:r>
         <w:rPr>
           <w:rFonts w:hint="eastAsia"/>
@@ -978,11 +1135,6 @@
     </w:p>
     <w:p/>
     <w:p>
-      <w:pPr>
-        <w:rPr>
-          <w:rFonts w:hint="eastAsia"/>
-        </w:rPr>
-      </w:pPr>
       <w:r>
         <w:rPr>
           <w:noProof/>
@@ -1066,6 +1218,27 @@
       </w:r>
     </w:p>
     <w:p>
+      <w:pPr>
+        <w:rPr>
+          <w:rFonts w:hint="eastAsia"/>
+          <w:color w:val="FF0000"/>
+        </w:rPr>
+      </w:pPr>
+      <w:r>
+        <w:rPr>
+          <w:rFonts w:hint="eastAsia"/>
+          <w:color w:val="FF0000"/>
+        </w:rPr>
+        <w:t>英文：EyeL</w:t>
+      </w:r>
+      <w:r>
+        <w:rPr>
+          <w:color w:val="FF0000"/>
+        </w:rPr>
+        <w:t>imax</w:t>
+      </w:r>
+    </w:p>
+    <w:p>
       <w:r>
         <w:rPr>
           <w:rFonts w:hint="eastAsia"/>
@@ -1161,15 +1334,11 @@
         </w:rPr>
         <w:t>（其实来源是奥特曼里的加恩Q）。</w:t>
       </w:r>
+      <w:bookmarkStart w:id="0" w:name="_GoBack"/>
+      <w:bookmarkEnd w:id="0"/>
     </w:p>
     <w:p/>
-    <w:p>
-      <w:pPr>
-        <w:rPr>
-          <w:rFonts w:hint="eastAsia"/>
-        </w:rPr>
-      </w:pPr>
-    </w:p>
+    <w:p/>
     <w:p>
       <w:pPr>
         <w:rPr>
@@ -1198,6 +1367,27 @@
       </w:r>
     </w:p>
     <w:p>
+      <w:pPr>
+        <w:rPr>
+          <w:rFonts w:hint="eastAsia"/>
+          <w:color w:val="FF0000"/>
+        </w:rPr>
+      </w:pPr>
+      <w:r>
+        <w:rPr>
+          <w:rFonts w:hint="eastAsia"/>
+          <w:color w:val="FF0000"/>
+        </w:rPr>
+        <w:t>英文：Bl</w:t>
+      </w:r>
+      <w:r>
+        <w:rPr>
+          <w:color w:val="FF0000"/>
+        </w:rPr>
+        <w:t>ackBarrier</w:t>
+      </w:r>
+    </w:p>
+    <w:p>
       <w:r>
         <w:rPr>
           <w:rFonts w:hint="eastAsia"/>
@@ -1297,23 +1487,13 @@
         <w:t>。</w:t>
       </w:r>
     </w:p>
-    <w:p>
-      <w:pPr>
-        <w:rPr>
-          <w:rFonts w:hint="eastAsia"/>
-        </w:rPr>
-      </w:pPr>
-    </w:p>
-    <w:p>
-      <w:pPr>
-        <w:rPr>
-          <w:rFonts w:hint="eastAsia"/>
-        </w:rPr>
-      </w:pPr>
+    <w:p/>
+    <w:p>
       <w:r>
         <w:rPr>
           <w:noProof/>
         </w:rPr>
+        <w:lastRenderedPageBreak/>
         <w:drawing>
           <wp:anchor distT="0" distB="0" distL="114300" distR="114300" simplePos="0" relativeHeight="251664384" behindDoc="0" locked="0" layoutInCell="1" allowOverlap="1" wp14:anchorId="7E9CC270" wp14:editId="7F53EAFA">
             <wp:simplePos x="0" y="0"/>
@@ -1393,6 +1573,34 @@
       </w:r>
     </w:p>
     <w:p>
+      <w:pPr>
+        <w:rPr>
+          <w:rFonts w:hint="eastAsia"/>
+          <w:color w:val="FF0000"/>
+        </w:rPr>
+      </w:pPr>
+      <w:r>
+        <w:rPr>
+          <w:rFonts w:hint="eastAsia"/>
+          <w:color w:val="FF0000"/>
+        </w:rPr>
+        <w:t>英文：</w:t>
+      </w:r>
+      <w:r>
+        <w:rPr>
+          <w:rFonts w:hint="eastAsia"/>
+          <w:color w:val="FF0000"/>
+        </w:rPr>
+        <w:t>Co</w:t>
+      </w:r>
+      <w:r>
+        <w:rPr>
+          <w:color w:val="FF0000"/>
+        </w:rPr>
+        <w:t>rnerSheep</w:t>
+      </w:r>
+    </w:p>
+    <w:p>
       <w:r>
         <w:rPr>
           <w:rFonts w:hint="eastAsia"/>
@@ -1400,10 +1608,7 @@
         <w:t>属性：血量</w:t>
       </w:r>
       <w:r>
-        <w:t>100</w:t>
-      </w:r>
-      <w:r>
-        <w:t xml:space="preserve"> </w:t>
+        <w:t xml:space="preserve">100 </w:t>
       </w:r>
       <w:r>
         <w:rPr>
@@ -1421,10 +1626,7 @@
         <w:t>0物防</w:t>
       </w:r>
       <w:r>
-        <w:t>5</w:t>
-      </w:r>
-      <w:r>
-        <w:t xml:space="preserve">0 </w:t>
+        <w:t xml:space="preserve">50 </w:t>
       </w:r>
       <w:r>
         <w:rPr>
@@ -1433,40 +1635,18 @@
         <w:t xml:space="preserve">魔防 </w:t>
       </w:r>
       <w:r>
-        <w:t>5</w:t>
-      </w:r>
-      <w:r>
-        <w:t xml:space="preserve">0 </w:t>
-      </w:r>
-    </w:p>
-    <w:p>
-      <w:pPr>
-        <w:rPr>
-          <w:rFonts w:hint="eastAsia"/>
-        </w:rPr>
-      </w:pPr>
-      <w:r>
-        <w:rPr>
-          <w:rFonts w:hint="eastAsia"/>
-        </w:rPr>
-        <w:t>说明：</w:t>
-      </w:r>
-      <w:r>
-        <w:rPr>
-          <w:rFonts w:hint="eastAsia"/>
-        </w:rPr>
-        <w:t>像是绵羊一样的魔物，看上去很可爱，常常让人忘记它的危险，实际上任何理智的人都不会去招惹这种魔物。它蓬松的皮毛能吸收大部分攻击，而它的犄角能对人造成巨大的伤害，十分难缠。</w:t>
-      </w:r>
-      <w:bookmarkStart w:id="0" w:name="_GoBack"/>
-      <w:bookmarkEnd w:id="0"/>
-    </w:p>
-    <w:p>
-      <w:pPr>
-        <w:rPr>
-          <w:rFonts w:hint="eastAsia"/>
-        </w:rPr>
-      </w:pPr>
-    </w:p>
+        <w:t xml:space="preserve">50 </w:t>
+      </w:r>
+    </w:p>
+    <w:p>
+      <w:r>
+        <w:rPr>
+          <w:rFonts w:hint="eastAsia"/>
+        </w:rPr>
+        <w:t>说明：像是绵羊一样的魔物，看上去很可爱，常常让人忘记它的危险，实际上任何理智的人都不会去招惹这种魔物。它蓬松的皮毛能吸收大部分攻击，而它的犄角能对人造成巨大的伤害，十分难缠。</w:t>
+      </w:r>
+    </w:p>
+    <w:p/>
     <w:sectPr>
       <w:pgSz w:w="11906" w:h="16838"/>
       <w:pgMar w:top="1440" w:right="1800" w:bottom="1440" w:left="1800" w:header="851" w:footer="992" w:gutter="0"/>
@@ -1478,7 +1658,7 @@
 </file>
 
 <file path=word/endnotes.xml><?xml version="1.0" encoding="utf-8"?>
-<w:endnotes xmlns:wpc="http://schemas.microsoft.com/office/word/2010/wordprocessingCanvas" xmlns:mc="http://schemas.openxmlformats.org/markup-compatibility/2006" xmlns:o="urn:schemas-microsoft-com:office:office" xmlns:r="http://schemas.openxmlformats.org/officeDocument/2006/relationships" xmlns:m="http://schemas.openxmlformats.org/officeDocument/2006/math" xmlns:v="urn:schemas-microsoft-com:vml" xmlns:wp14="http://schemas.microsoft.com/office/word/2010/wordprocessingDrawing" xmlns:wp="http://schemas.openxmlformats.org/drawingml/2006/wordprocessingDrawing" xmlns:w10="urn:schemas-microsoft-com:office:word" xmlns:w="http://schemas.openxmlformats.org/wordprocessingml/2006/main" xmlns:w14="http://schemas.microsoft.com/office/word/2010/wordml" xmlns:w15="http://schemas.microsoft.com/office/word/2012/wordml" xmlns:wpg="http://schemas.microsoft.com/office/word/2010/wordprocessingGroup" xmlns:wpi="http://schemas.microsoft.com/office/word/2010/wordprocessingInk" xmlns:wne="http://schemas.microsoft.com/office/word/2006/wordml" xmlns:wps="http://schemas.microsoft.com/office/word/2010/wordprocessingShape" mc:Ignorable="w14 w15 wp14">
+<w:endnotes xmlns:wpc="http://schemas.microsoft.com/office/word/2010/wordprocessingCanvas" xmlns:cx="http://schemas.microsoft.com/office/drawing/2014/chartex" xmlns:cx1="http://schemas.microsoft.com/office/drawing/2015/9/8/chartex" xmlns:cx2="http://schemas.microsoft.com/office/drawing/2015/10/21/chartex" xmlns:cx3="http://schemas.microsoft.com/office/drawing/2016/5/9/chartex" xmlns:cx4="http://schemas.microsoft.com/office/drawing/2016/5/10/chartex" xmlns:cx5="http://schemas.microsoft.com/office/drawing/2016/5/11/chartex" xmlns:cx6="http://schemas.microsoft.com/office/drawing/2016/5/12/chartex" xmlns:cx7="http://schemas.microsoft.com/office/drawing/2016/5/13/chartex" xmlns:cx8="http://schemas.microsoft.com/office/drawing/2016/5/14/chartex" xmlns:mc="http://schemas.openxmlformats.org/markup-compatibility/2006" xmlns:aink="http://schemas.microsoft.com/office/drawing/2016/ink" xmlns:am3d="http://schemas.microsoft.com/office/drawing/2017/model3d" xmlns:o="urn:schemas-microsoft-com:office:office" xmlns:r="http://schemas.openxmlformats.org/officeDocument/2006/relationships" xmlns:m="http://schemas.openxmlformats.org/officeDocument/2006/math" xmlns:v="urn:schemas-microsoft-com:vml" xmlns:wp14="http://schemas.microsoft.com/office/word/2010/wordprocessingDrawing" xmlns:wp="http://schemas.openxmlformats.org/drawingml/2006/wordprocessingDrawing" xmlns:w10="urn:schemas-microsoft-com:office:word" xmlns:w="http://schemas.openxmlformats.org/wordprocessingml/2006/main" xmlns:w14="http://schemas.microsoft.com/office/word/2010/wordml" xmlns:w15="http://schemas.microsoft.com/office/word/2012/wordml" xmlns:w16cid="http://schemas.microsoft.com/office/word/2016/wordml/cid" xmlns:w16se="http://schemas.microsoft.com/office/word/2015/wordml/symex" xmlns:wpg="http://schemas.microsoft.com/office/word/2010/wordprocessingGroup" xmlns:wpi="http://schemas.microsoft.com/office/word/2010/wordprocessingInk" xmlns:wne="http://schemas.microsoft.com/office/word/2006/wordml" xmlns:wps="http://schemas.microsoft.com/office/word/2010/wordprocessingShape" mc:Ignorable="w14 w15 w16se w16cid wp14">
   <w:endnote w:type="separator" w:id="-1">
     <w:p>
       <w:r>
@@ -1497,7 +1677,7 @@
 </file>
 
 <file path=word/footnotes.xml><?xml version="1.0" encoding="utf-8"?>
-<w:footnotes xmlns:wpc="http://schemas.microsoft.com/office/word/2010/wordprocessingCanvas" xmlns:mc="http://schemas.openxmlformats.org/markup-compatibility/2006" xmlns:o="urn:schemas-microsoft-com:office:office" xmlns:r="http://schemas.openxmlformats.org/officeDocument/2006/relationships" xmlns:m="http://schemas.openxmlformats.org/officeDocument/2006/math" xmlns:v="urn:schemas-microsoft-com:vml" xmlns:wp14="http://schemas.microsoft.com/office/word/2010/wordprocessingDrawing" xmlns:wp="http://schemas.openxmlformats.org/drawingml/2006/wordprocessingDrawing" xmlns:w10="urn:schemas-microsoft-com:office:word" xmlns:w="http://schemas.openxmlformats.org/wordprocessingml/2006/main" xmlns:w14="http://schemas.microsoft.com/office/word/2010/wordml" xmlns:w15="http://schemas.microsoft.com/office/word/2012/wordml" xmlns:wpg="http://schemas.microsoft.com/office/word/2010/wordprocessingGroup" xmlns:wpi="http://schemas.microsoft.com/office/word/2010/wordprocessingInk" xmlns:wne="http://schemas.microsoft.com/office/word/2006/wordml" xmlns:wps="http://schemas.microsoft.com/office/word/2010/wordprocessingShape" mc:Ignorable="w14 w15 wp14">
+<w:footnotes xmlns:wpc="http://schemas.microsoft.com/office/word/2010/wordprocessingCanvas" xmlns:cx="http://schemas.microsoft.com/office/drawing/2014/chartex" xmlns:cx1="http://schemas.microsoft.com/office/drawing/2015/9/8/chartex" xmlns:cx2="http://schemas.microsoft.com/office/drawing/2015/10/21/chartex" xmlns:cx3="http://schemas.microsoft.com/office/drawing/2016/5/9/chartex" xmlns:cx4="http://schemas.microsoft.com/office/drawing/2016/5/10/chartex" xmlns:cx5="http://schemas.microsoft.com/office/drawing/2016/5/11/chartex" xmlns:cx6="http://schemas.microsoft.com/office/drawing/2016/5/12/chartex" xmlns:cx7="http://schemas.microsoft.com/office/drawing/2016/5/13/chartex" xmlns:cx8="http://schemas.microsoft.com/office/drawing/2016/5/14/chartex" xmlns:mc="http://schemas.openxmlformats.org/markup-compatibility/2006" xmlns:aink="http://schemas.microsoft.com/office/drawing/2016/ink" xmlns:am3d="http://schemas.microsoft.com/office/drawing/2017/model3d" xmlns:o="urn:schemas-microsoft-com:office:office" xmlns:r="http://schemas.openxmlformats.org/officeDocument/2006/relationships" xmlns:m="http://schemas.openxmlformats.org/officeDocument/2006/math" xmlns:v="urn:schemas-microsoft-com:vml" xmlns:wp14="http://schemas.microsoft.com/office/word/2010/wordprocessingDrawing" xmlns:wp="http://schemas.openxmlformats.org/drawingml/2006/wordprocessingDrawing" xmlns:w10="urn:schemas-microsoft-com:office:word" xmlns:w="http://schemas.openxmlformats.org/wordprocessingml/2006/main" xmlns:w14="http://schemas.microsoft.com/office/word/2010/wordml" xmlns:w15="http://schemas.microsoft.com/office/word/2012/wordml" xmlns:w16cid="http://schemas.microsoft.com/office/word/2016/wordml/cid" xmlns:w16se="http://schemas.microsoft.com/office/word/2015/wordml/symex" xmlns:wpg="http://schemas.microsoft.com/office/word/2010/wordprocessingGroup" xmlns:wpi="http://schemas.microsoft.com/office/word/2010/wordprocessingInk" xmlns:wne="http://schemas.microsoft.com/office/word/2006/wordml" xmlns:wps="http://schemas.microsoft.com/office/word/2010/wordprocessingShape" mc:Ignorable="w14 w15 w16se w16cid wp14">
   <w:footnote w:type="separator" w:id="-1">
     <w:p>
       <w:r>
@@ -1516,7 +1696,7 @@
 </file>
 
 <file path=word/styles.xml><?xml version="1.0" encoding="utf-8"?>
-<w:styles xmlns:mc="http://schemas.openxmlformats.org/markup-compatibility/2006" xmlns:r="http://schemas.openxmlformats.org/officeDocument/2006/relationships" xmlns:w="http://schemas.openxmlformats.org/wordprocessingml/2006/main" xmlns:w14="http://schemas.microsoft.com/office/word/2010/wordml" xmlns:w15="http://schemas.microsoft.com/office/word/2012/wordml" mc:Ignorable="w14 w15">
+<w:styles xmlns:mc="http://schemas.openxmlformats.org/markup-compatibility/2006" xmlns:r="http://schemas.openxmlformats.org/officeDocument/2006/relationships" xmlns:w="http://schemas.openxmlformats.org/wordprocessingml/2006/main" xmlns:w14="http://schemas.microsoft.com/office/word/2010/wordml" xmlns:w15="http://schemas.microsoft.com/office/word/2012/wordml" xmlns:w16cid="http://schemas.microsoft.com/office/word/2016/wordml/cid" xmlns:w16se="http://schemas.microsoft.com/office/word/2015/wordml/symex" mc:Ignorable="w14 w15 w16se w16cid">
   <w:docDefaults>
     <w:rPrDefault>
       <w:rPr>
@@ -1529,7 +1709,7 @@
     </w:rPrDefault>
     <w:pPrDefault/>
   </w:docDefaults>
-  <w:latentStyles w:defLockedState="0" w:defUIPriority="99" w:defSemiHidden="0" w:defUnhideWhenUsed="0" w:defQFormat="0" w:count="371">
+  <w:latentStyles w:defLockedState="0" w:defUIPriority="99" w:defSemiHidden="0" w:defUnhideWhenUsed="0" w:defQFormat="0" w:count="375">
     <w:lsdException w:name="Normal" w:uiPriority="0" w:qFormat="1"/>
     <w:lsdException w:name="heading 1" w:uiPriority="9" w:qFormat="1"/>
     <w:lsdException w:name="heading 2" w:semiHidden="1" w:uiPriority="9" w:unhideWhenUsed="1" w:qFormat="1"/>
@@ -1635,7 +1815,6 @@
     <w:lsdException w:name="HTML Sample" w:semiHidden="1" w:unhideWhenUsed="1"/>
     <w:lsdException w:name="HTML Typewriter" w:semiHidden="1" w:unhideWhenUsed="1"/>
     <w:lsdException w:name="HTML Variable" w:semiHidden="1" w:unhideWhenUsed="1"/>
-    <w:lsdException w:name="Normal Table" w:semiHidden="1" w:unhideWhenUsed="1"/>
     <w:lsdException w:name="annotation subject" w:semiHidden="1" w:unhideWhenUsed="1"/>
     <w:lsdException w:name="No List" w:semiHidden="1" w:unhideWhenUsed="1"/>
     <w:lsdException w:name="Outline List 1" w:semiHidden="1" w:unhideWhenUsed="1"/>
@@ -1679,10 +1858,8 @@
     <w:lsdException w:name="Table Elegant" w:semiHidden="1" w:unhideWhenUsed="1"/>
     <w:lsdException w:name="Table Professional" w:semiHidden="1" w:unhideWhenUsed="1"/>
     <w:lsdException w:name="Table Subtle 1" w:semiHidden="1" w:unhideWhenUsed="1"/>
-    <w:lsdException w:name="Table Subtle 2" w:semiHidden="1" w:unhideWhenUsed="1"/>
     <w:lsdException w:name="Table Web 1" w:semiHidden="1" w:unhideWhenUsed="1"/>
     <w:lsdException w:name="Table Web 2" w:semiHidden="1" w:unhideWhenUsed="1"/>
-    <w:lsdException w:name="Table Web 3" w:semiHidden="1" w:unhideWhenUsed="1"/>
     <w:lsdException w:name="Balloon Text" w:semiHidden="1" w:unhideWhenUsed="1"/>
     <w:lsdException w:name="Table Grid" w:uiPriority="39"/>
     <w:lsdException w:name="Table Theme" w:semiHidden="1" w:unhideWhenUsed="1"/>
@@ -1901,6 +2078,10 @@
     <w:lsdException w:name="List Table 5 Dark Accent 6" w:uiPriority="50"/>
     <w:lsdException w:name="List Table 6 Colorful Accent 6" w:uiPriority="51"/>
     <w:lsdException w:name="List Table 7 Colorful Accent 6" w:uiPriority="52"/>
+    <w:lsdException w:name="Mention" w:semiHidden="1" w:unhideWhenUsed="1"/>
+    <w:lsdException w:name="Smart Hyperlink" w:semiHidden="1" w:unhideWhenUsed="1"/>
+    <w:lsdException w:name="Hashtag" w:semiHidden="1" w:unhideWhenUsed="1"/>
+    <w:lsdException w:name="Unresolved Mention" w:semiHidden="1" w:unhideWhenUsed="1"/>
   </w:latentStyles>
   <w:style w:type="paragraph" w:default="1" w:styleId="a">
     <w:name w:val="Normal"/>
@@ -1941,7 +2122,7 @@
   <w:style w:type="paragraph" w:styleId="a3">
     <w:name w:val="header"/>
     <w:basedOn w:val="a"/>
-    <w:link w:val="Char"/>
+    <w:link w:val="a4"/>
     <w:uiPriority w:val="99"/>
     <w:unhideWhenUsed/>
     <w:rsid w:val="00667356"/>
@@ -1961,8 +2142,8 @@
       <w:szCs w:val="18"/>
     </w:rPr>
   </w:style>
-  <w:style w:type="character" w:customStyle="1" w:styleId="Char">
-    <w:name w:val="页眉 Char"/>
+  <w:style w:type="character" w:customStyle="1" w:styleId="a4">
+    <w:name w:val="页眉 字符"/>
     <w:basedOn w:val="a0"/>
     <w:link w:val="a3"/>
     <w:uiPriority w:val="99"/>
@@ -1972,10 +2153,10 @@
       <w:szCs w:val="18"/>
     </w:rPr>
   </w:style>
-  <w:style w:type="paragraph" w:styleId="a4">
+  <w:style w:type="paragraph" w:styleId="a5">
     <w:name w:val="footer"/>
     <w:basedOn w:val="a"/>
-    <w:link w:val="Char0"/>
+    <w:link w:val="a6"/>
     <w:uiPriority w:val="99"/>
     <w:unhideWhenUsed/>
     <w:rsid w:val="00667356"/>
@@ -1992,10 +2173,10 @@
       <w:szCs w:val="18"/>
     </w:rPr>
   </w:style>
-  <w:style w:type="character" w:customStyle="1" w:styleId="Char0">
-    <w:name w:val="页脚 Char"/>
+  <w:style w:type="character" w:customStyle="1" w:styleId="a6">
+    <w:name w:val="页脚 字符"/>
     <w:basedOn w:val="a0"/>
-    <w:link w:val="a4"/>
+    <w:link w:val="a5"/>
     <w:uiPriority w:val="99"/>
     <w:rsid w:val="00667356"/>
     <w:rPr>

--- a/玩法设定/怪物设定1.2.docx
+++ b/玩法设定/怪物设定1.2.docx
@@ -13,6 +13,44 @@
           <w:rFonts w:hint="eastAsia"/>
           <w:color w:val="FF0000"/>
         </w:rPr>
+        <w:t>人物初始数值：100血 20物攻 10魔攻 10物/魔防</w:t>
+      </w:r>
+    </w:p>
+    <w:p>
+      <w:pPr>
+        <w:rPr>
+          <w:rFonts w:hint="eastAsia"/>
+          <w:color w:val="FF0000"/>
+        </w:rPr>
+      </w:pPr>
+      <w:r>
+        <w:rPr>
+          <w:rFonts w:hint="eastAsia"/>
+          <w:color w:val="FF0000"/>
+        </w:rPr>
+        <w:t>怪物的属性太夸张了，需要修改</w:t>
+      </w:r>
+      <w:bookmarkStart w:id="0" w:name="_GoBack"/>
+      <w:bookmarkEnd w:id="0"/>
+    </w:p>
+    <w:p>
+      <w:pPr>
+        <w:rPr>
+          <w:color w:val="FF0000"/>
+        </w:rPr>
+      </w:pPr>
+    </w:p>
+    <w:p>
+      <w:pPr>
+        <w:rPr>
+          <w:color w:val="FF0000"/>
+        </w:rPr>
+      </w:pPr>
+      <w:r>
+        <w:rPr>
+          <w:rFonts w:hint="eastAsia"/>
+          <w:color w:val="FF0000"/>
+        </w:rPr>
         <w:t>名称：</w:t>
       </w:r>
       <w:r>
@@ -33,7 +71,6 @@
     <w:p>
       <w:pPr>
         <w:rPr>
-          <w:rFonts w:hint="eastAsia"/>
           <w:color w:val="FF0000"/>
         </w:rPr>
       </w:pPr>
@@ -52,6 +89,27 @@
       </w:r>
     </w:p>
     <w:p>
+      <w:pPr>
+        <w:rPr>
+          <w:color w:val="FF0000"/>
+        </w:rPr>
+      </w:pPr>
+      <w:r>
+        <w:rPr>
+          <w:rFonts w:hint="eastAsia"/>
+          <w:color w:val="FF0000"/>
+        </w:rPr>
+        <w:t>代码：</w:t>
+      </w:r>
+      <w:r>
+        <w:rPr>
+          <w:rFonts w:hint="eastAsia"/>
+          <w:color w:val="FF0000"/>
+        </w:rPr>
+        <w:t>0</w:t>
+      </w:r>
+    </w:p>
+    <w:p>
       <w:r>
         <w:rPr>
           <w:rFonts w:hint="eastAsia"/>
@@ -100,6 +158,14 @@
         <w:rPr>
           <w:rFonts w:hint="eastAsia"/>
         </w:rPr>
+        <w:t>攻击：普通物理攻击</w:t>
+      </w:r>
+    </w:p>
+    <w:p>
+      <w:r>
+        <w:rPr>
+          <w:rFonts w:hint="eastAsia"/>
+        </w:rPr>
         <w:t>说明：自光明教会内部分裂并诞生禁忌的黑教以来，便有各种目击到黑羊崔西的传说，他无比的强大，目击到他的人都说他手持一柄巨型的长枪，而且据说与他对视过的人都神秘失踪了。关于那些失踪的人坊间有各种传说，有人说他们变成了黑羊崔西的盘中餐，也有人说他们被黑羊崔西引导到了另一个世界，真相究竟是什么呢？</w:t>
       </w:r>
     </w:p>
@@ -141,7 +207,6 @@
     <w:p>
       <w:pPr>
         <w:rPr>
-          <w:rFonts w:hint="eastAsia"/>
           <w:color w:val="FF0000"/>
         </w:rPr>
       </w:pPr>
@@ -160,6 +225,27 @@
       </w:r>
     </w:p>
     <w:p>
+      <w:pPr>
+        <w:rPr>
+          <w:color w:val="FF0000"/>
+        </w:rPr>
+      </w:pPr>
+      <w:r>
+        <w:rPr>
+          <w:rFonts w:hint="eastAsia"/>
+          <w:color w:val="FF0000"/>
+        </w:rPr>
+        <w:t>代码：</w:t>
+      </w:r>
+      <w:r>
+        <w:rPr>
+          <w:rFonts w:hint="eastAsia"/>
+          <w:color w:val="FF0000"/>
+        </w:rPr>
+        <w:t>1</w:t>
+      </w:r>
+    </w:p>
+    <w:p>
       <w:r>
         <w:rPr>
           <w:rFonts w:hint="eastAsia"/>
@@ -198,6 +284,14 @@
       </w:r>
       <w:r>
         <w:t>50</w:t>
+      </w:r>
+    </w:p>
+    <w:p>
+      <w:r>
+        <w:rPr>
+          <w:rFonts w:hint="eastAsia"/>
+        </w:rPr>
+        <w:t>攻击：普通魔法攻击</w:t>
       </w:r>
     </w:p>
     <w:p>
@@ -234,7 +328,6 @@
     <w:p>
       <w:pPr>
         <w:rPr>
-          <w:rFonts w:hint="eastAsia"/>
           <w:color w:val="FF0000"/>
         </w:rPr>
       </w:pPr>
@@ -253,6 +346,27 @@
       </w:r>
     </w:p>
     <w:p>
+      <w:pPr>
+        <w:rPr>
+          <w:color w:val="FF0000"/>
+        </w:rPr>
+      </w:pPr>
+      <w:r>
+        <w:rPr>
+          <w:rFonts w:hint="eastAsia"/>
+          <w:color w:val="FF0000"/>
+        </w:rPr>
+        <w:t>代码：</w:t>
+      </w:r>
+      <w:r>
+        <w:rPr>
+          <w:rFonts w:hint="eastAsia"/>
+          <w:color w:val="FF0000"/>
+        </w:rPr>
+        <w:t>2</w:t>
+      </w:r>
+    </w:p>
+    <w:p>
       <w:r>
         <w:rPr>
           <w:rFonts w:hint="eastAsia"/>
@@ -288,6 +402,14 @@
       </w:r>
       <w:r>
         <w:t>30</w:t>
+      </w:r>
+    </w:p>
+    <w:p>
+      <w:r>
+        <w:rPr>
+          <w:rFonts w:hint="eastAsia"/>
+        </w:rPr>
+        <w:t>说明：普通物理攻击，每回合失去50血</w:t>
       </w:r>
     </w:p>
     <w:p>
@@ -396,7 +518,6 @@
     <w:p>
       <w:pPr>
         <w:rPr>
-          <w:rFonts w:hint="eastAsia"/>
           <w:color w:val="FF0000"/>
         </w:rPr>
       </w:pPr>
@@ -415,6 +536,27 @@
       </w:r>
     </w:p>
     <w:p>
+      <w:pPr>
+        <w:rPr>
+          <w:color w:val="FF0000"/>
+        </w:rPr>
+      </w:pPr>
+      <w:r>
+        <w:rPr>
+          <w:rFonts w:hint="eastAsia"/>
+          <w:color w:val="FF0000"/>
+        </w:rPr>
+        <w:t>代码：</w:t>
+      </w:r>
+      <w:r>
+        <w:rPr>
+          <w:rFonts w:hint="eastAsia"/>
+          <w:color w:val="FF0000"/>
+        </w:rPr>
+        <w:t>3</w:t>
+      </w:r>
+    </w:p>
+    <w:p>
       <w:r>
         <w:rPr>
           <w:rFonts w:hint="eastAsia"/>
@@ -466,6 +608,14 @@
         <w:rPr>
           <w:rFonts w:hint="eastAsia"/>
         </w:rPr>
+        <w:t>说明：魔法+物理攻击，每回合增加5点物理魔法攻击</w:t>
+      </w:r>
+    </w:p>
+    <w:p>
+      <w:r>
+        <w:rPr>
+          <w:rFonts w:hint="eastAsia"/>
+        </w:rPr>
         <w:t>说明：</w:t>
       </w:r>
       <w:r>
@@ -564,7 +714,6 @@
     <w:p>
       <w:pPr>
         <w:rPr>
-          <w:rFonts w:hint="eastAsia"/>
           <w:color w:val="FF0000"/>
         </w:rPr>
       </w:pPr>
@@ -583,6 +732,27 @@
       </w:r>
     </w:p>
     <w:p>
+      <w:pPr>
+        <w:rPr>
+          <w:color w:val="FF0000"/>
+        </w:rPr>
+      </w:pPr>
+      <w:r>
+        <w:rPr>
+          <w:rFonts w:hint="eastAsia"/>
+          <w:color w:val="FF0000"/>
+        </w:rPr>
+        <w:t>代码：</w:t>
+      </w:r>
+      <w:r>
+        <w:rPr>
+          <w:rFonts w:hint="eastAsia"/>
+          <w:color w:val="FF0000"/>
+        </w:rPr>
+        <w:t>4</w:t>
+      </w:r>
+    </w:p>
+    <w:p>
       <w:r>
         <w:rPr>
           <w:rFonts w:hint="eastAsia"/>
@@ -630,6 +800,14 @@
           <w:rFonts w:hint="eastAsia"/>
         </w:rPr>
         <w:t>无限大</w:t>
+      </w:r>
+    </w:p>
+    <w:p>
+      <w:r>
+        <w:rPr>
+          <w:rFonts w:hint="eastAsia"/>
+        </w:rPr>
+        <w:t>代码：普通魔法攻击，物理免疫</w:t>
       </w:r>
     </w:p>
     <w:p>
@@ -659,7 +837,6 @@
           <w:rFonts w:hint="eastAsia"/>
           <w:color w:val="FF0000"/>
         </w:rPr>
-        <w:lastRenderedPageBreak/>
         <w:t>名称：</w:t>
       </w:r>
       <w:r>
@@ -687,7 +864,6 @@
     <w:p>
       <w:pPr>
         <w:rPr>
-          <w:rFonts w:hint="eastAsia"/>
           <w:color w:val="FF0000"/>
         </w:rPr>
       </w:pPr>
@@ -706,6 +882,27 @@
       </w:r>
     </w:p>
     <w:p>
+      <w:pPr>
+        <w:rPr>
+          <w:color w:val="FF0000"/>
+        </w:rPr>
+      </w:pPr>
+      <w:r>
+        <w:rPr>
+          <w:rFonts w:hint="eastAsia"/>
+          <w:color w:val="FF0000"/>
+        </w:rPr>
+        <w:t>代码：</w:t>
+      </w:r>
+      <w:r>
+        <w:rPr>
+          <w:rFonts w:hint="eastAsia"/>
+          <w:color w:val="FF0000"/>
+        </w:rPr>
+        <w:t>5</w:t>
+      </w:r>
+    </w:p>
+    <w:p>
       <w:r>
         <w:rPr>
           <w:rFonts w:hint="eastAsia"/>
@@ -762,6 +959,20 @@
       </w:r>
       <w:r>
         <w:t>-50</w:t>
+      </w:r>
+    </w:p>
+    <w:p>
+      <w:r>
+        <w:rPr>
+          <w:rFonts w:hint="eastAsia"/>
+        </w:rPr>
+        <w:t>攻击：高物理攻击，</w:t>
+      </w:r>
+      <w:r>
+        <w:rPr>
+          <w:rFonts w:hint="eastAsia"/>
+        </w:rPr>
+        <w:t>每回合回复一定血量</w:t>
       </w:r>
     </w:p>
     <w:p>
@@ -930,7 +1141,6 @@
     <w:p>
       <w:pPr>
         <w:rPr>
-          <w:rFonts w:hint="eastAsia"/>
           <w:color w:val="FF0000"/>
         </w:rPr>
       </w:pPr>
@@ -949,6 +1159,27 @@
       </w:r>
     </w:p>
     <w:p>
+      <w:pPr>
+        <w:rPr>
+          <w:color w:val="FF0000"/>
+        </w:rPr>
+      </w:pPr>
+      <w:r>
+        <w:rPr>
+          <w:rFonts w:hint="eastAsia"/>
+          <w:color w:val="FF0000"/>
+        </w:rPr>
+        <w:t>代码：</w:t>
+      </w:r>
+      <w:r>
+        <w:rPr>
+          <w:rFonts w:hint="eastAsia"/>
+          <w:color w:val="FF0000"/>
+        </w:rPr>
+        <w:t>6</w:t>
+      </w:r>
+    </w:p>
+    <w:p>
       <w:r>
         <w:rPr>
           <w:rFonts w:hint="eastAsia"/>
@@ -987,6 +1218,14 @@
           <w:rFonts w:hint="eastAsia"/>
         </w:rPr>
         <w:t>魔防 0</w:t>
+      </w:r>
+    </w:p>
+    <w:p>
+      <w:r>
+        <w:rPr>
+          <w:rFonts w:hint="eastAsia"/>
+        </w:rPr>
+        <w:t>攻击：物理攻击，每回合增加物理攻击</w:t>
       </w:r>
     </w:p>
     <w:p>
@@ -1056,7 +1295,6 @@
     <w:p>
       <w:pPr>
         <w:rPr>
-          <w:rFonts w:hint="eastAsia"/>
           <w:color w:val="FF0000"/>
         </w:rPr>
       </w:pPr>
@@ -1088,6 +1326,27 @@
       </w:r>
     </w:p>
     <w:p>
+      <w:pPr>
+        <w:rPr>
+          <w:color w:val="FF0000"/>
+        </w:rPr>
+      </w:pPr>
+      <w:r>
+        <w:rPr>
+          <w:rFonts w:hint="eastAsia"/>
+          <w:color w:val="FF0000"/>
+        </w:rPr>
+        <w:t>代码：</w:t>
+      </w:r>
+      <w:r>
+        <w:rPr>
+          <w:rFonts w:hint="eastAsia"/>
+          <w:color w:val="FF0000"/>
+        </w:rPr>
+        <w:t>7</w:t>
+      </w:r>
+    </w:p>
+    <w:p>
       <w:r>
         <w:rPr>
           <w:rFonts w:hint="eastAsia"/>
@@ -1121,6 +1380,14 @@
         </w:rPr>
         <w:t>魔防 0</w:t>
       </w:r>
+    </w:p>
+    <w:p>
+      <w:r>
+        <w:rPr>
+          <w:rFonts w:hint="eastAsia"/>
+        </w:rPr>
+        <w:t>攻击：魔法攻击，每回合回复魔法攻击的血量</w:t>
+      </w:r>
       <w:r>
         <w:t xml:space="preserve"> </w:t>
       </w:r>
@@ -1139,6 +1406,7 @@
         <w:rPr>
           <w:noProof/>
         </w:rPr>
+        <w:lastRenderedPageBreak/>
         <w:drawing>
           <wp:anchor distT="0" distB="0" distL="114300" distR="114300" simplePos="0" relativeHeight="251662336" behindDoc="0" locked="0" layoutInCell="1" allowOverlap="1" wp14:anchorId="1F254594" wp14:editId="52051BB7">
             <wp:simplePos x="0" y="0"/>
@@ -1220,7 +1488,6 @@
     <w:p>
       <w:pPr>
         <w:rPr>
-          <w:rFonts w:hint="eastAsia"/>
           <w:color w:val="FF0000"/>
         </w:rPr>
       </w:pPr>
@@ -1239,6 +1506,27 @@
       </w:r>
     </w:p>
     <w:p>
+      <w:pPr>
+        <w:rPr>
+          <w:color w:val="FF0000"/>
+        </w:rPr>
+      </w:pPr>
+      <w:r>
+        <w:rPr>
+          <w:rFonts w:hint="eastAsia"/>
+          <w:color w:val="FF0000"/>
+        </w:rPr>
+        <w:t>代码：</w:t>
+      </w:r>
+      <w:r>
+        <w:rPr>
+          <w:rFonts w:hint="eastAsia"/>
+          <w:color w:val="FF0000"/>
+        </w:rPr>
+        <w:t>8</w:t>
+      </w:r>
+    </w:p>
+    <w:p>
       <w:r>
         <w:rPr>
           <w:rFonts w:hint="eastAsia"/>
@@ -1302,6 +1590,14 @@
         <w:rPr>
           <w:rFonts w:hint="eastAsia"/>
         </w:rPr>
+        <w:t>攻击：物理攻击，物理吸血</w:t>
+      </w:r>
+    </w:p>
+    <w:p>
+      <w:r>
+        <w:rPr>
+          <w:rFonts w:hint="eastAsia"/>
+        </w:rPr>
         <w:t>说明：</w:t>
       </w:r>
       <w:r>
@@ -1334,8 +1630,6 @@
         </w:rPr>
         <w:t>（其实来源是奥特曼里的加恩Q）。</w:t>
       </w:r>
-      <w:bookmarkStart w:id="0" w:name="_GoBack"/>
-      <w:bookmarkEnd w:id="0"/>
     </w:p>
     <w:p/>
     <w:p/>
@@ -1369,7 +1663,6 @@
     <w:p>
       <w:pPr>
         <w:rPr>
-          <w:rFonts w:hint="eastAsia"/>
           <w:color w:val="FF0000"/>
         </w:rPr>
       </w:pPr>
@@ -1388,6 +1681,27 @@
       </w:r>
     </w:p>
     <w:p>
+      <w:pPr>
+        <w:rPr>
+          <w:color w:val="FF0000"/>
+        </w:rPr>
+      </w:pPr>
+      <w:r>
+        <w:rPr>
+          <w:rFonts w:hint="eastAsia"/>
+          <w:color w:val="FF0000"/>
+        </w:rPr>
+        <w:t>代码：</w:t>
+      </w:r>
+      <w:r>
+        <w:rPr>
+          <w:rFonts w:hint="eastAsia"/>
+          <w:color w:val="FF0000"/>
+        </w:rPr>
+        <w:t>9</w:t>
+      </w:r>
+    </w:p>
+    <w:p>
       <w:r>
         <w:rPr>
           <w:rFonts w:hint="eastAsia"/>
@@ -1442,6 +1756,14 @@
         <w:rPr>
           <w:rFonts w:hint="eastAsia"/>
         </w:rPr>
+        <w:t>攻击：反弹30%伤害</w:t>
+      </w:r>
+    </w:p>
+    <w:p>
+      <w:r>
+        <w:rPr>
+          <w:rFonts w:hint="eastAsia"/>
+        </w:rPr>
         <w:t>说明：</w:t>
       </w:r>
       <w:r>
@@ -1493,7 +1815,6 @@
         <w:rPr>
           <w:noProof/>
         </w:rPr>
-        <w:lastRenderedPageBreak/>
         <w:drawing>
           <wp:anchor distT="0" distB="0" distL="114300" distR="114300" simplePos="0" relativeHeight="251664384" behindDoc="0" locked="0" layoutInCell="1" allowOverlap="1" wp14:anchorId="7E9CC270" wp14:editId="7F53EAFA">
             <wp:simplePos x="0" y="0"/>
@@ -1575,7 +1896,6 @@
     <w:p>
       <w:pPr>
         <w:rPr>
-          <w:rFonts w:hint="eastAsia"/>
           <w:color w:val="FF0000"/>
         </w:rPr>
       </w:pPr>
@@ -1601,6 +1921,27 @@
       </w:r>
     </w:p>
     <w:p>
+      <w:pPr>
+        <w:rPr>
+          <w:color w:val="FF0000"/>
+        </w:rPr>
+      </w:pPr>
+      <w:r>
+        <w:rPr>
+          <w:rFonts w:hint="eastAsia"/>
+          <w:color w:val="FF0000"/>
+        </w:rPr>
+        <w:t>代码：1</w:t>
+      </w:r>
+      <w:r>
+        <w:rPr>
+          <w:rFonts w:hint="eastAsia"/>
+          <w:color w:val="FF0000"/>
+        </w:rPr>
+        <w:t>0</w:t>
+      </w:r>
+    </w:p>
+    <w:p>
       <w:r>
         <w:rPr>
           <w:rFonts w:hint="eastAsia"/>
@@ -1636,6 +1977,14 @@
       </w:r>
       <w:r>
         <w:t xml:space="preserve">50 </w:t>
+      </w:r>
+    </w:p>
+    <w:p>
+      <w:r>
+        <w:rPr>
+          <w:rFonts w:hint="eastAsia"/>
+        </w:rPr>
+        <w:t>攻击：普通物理攻击</w:t>
       </w:r>
     </w:p>
     <w:p>
@@ -1815,6 +2164,7 @@
     <w:lsdException w:name="HTML Sample" w:semiHidden="1" w:unhideWhenUsed="1"/>
     <w:lsdException w:name="HTML Typewriter" w:semiHidden="1" w:unhideWhenUsed="1"/>
     <w:lsdException w:name="HTML Variable" w:semiHidden="1" w:unhideWhenUsed="1"/>
+    <w:lsdException w:name="Normal Table" w:semiHidden="1" w:unhideWhenUsed="1"/>
     <w:lsdException w:name="annotation subject" w:semiHidden="1" w:unhideWhenUsed="1"/>
     <w:lsdException w:name="No List" w:semiHidden="1" w:unhideWhenUsed="1"/>
     <w:lsdException w:name="Outline List 1" w:semiHidden="1" w:unhideWhenUsed="1"/>
@@ -1858,8 +2208,10 @@
     <w:lsdException w:name="Table Elegant" w:semiHidden="1" w:unhideWhenUsed="1"/>
     <w:lsdException w:name="Table Professional" w:semiHidden="1" w:unhideWhenUsed="1"/>
     <w:lsdException w:name="Table Subtle 1" w:semiHidden="1" w:unhideWhenUsed="1"/>
+    <w:lsdException w:name="Table Subtle 2" w:semiHidden="1" w:unhideWhenUsed="1"/>
     <w:lsdException w:name="Table Web 1" w:semiHidden="1" w:unhideWhenUsed="1"/>
     <w:lsdException w:name="Table Web 2" w:semiHidden="1" w:unhideWhenUsed="1"/>
+    <w:lsdException w:name="Table Web 3" w:semiHidden="1" w:unhideWhenUsed="1"/>
     <w:lsdException w:name="Balloon Text" w:semiHidden="1" w:unhideWhenUsed="1"/>
     <w:lsdException w:name="Table Grid" w:uiPriority="39"/>
     <w:lsdException w:name="Table Theme" w:semiHidden="1" w:unhideWhenUsed="1"/>
